--- a/Documentação/PropostaSIColetaLixo.docx
+++ b/Documentação/PropostaSIColetaLixo.docx
@@ -13,194 +13,294 @@
         <w:t xml:space="preserve">Eu aconselho o uso do </w:t>
       </w:r>
       <w:r>
+        <w:rPr>
+          <w:b/>
+        </w:rPr>
         <w:t>MODELO PROTOTIPAÇÃO EVOLUCIONÁRIA</w:t>
       </w:r>
       <w:r>
         <w:t>.</w:t>
+      </w:r>
+      <w:r>
+        <w:br/>
+      </w:r>
+      <w:r>
+        <w:br/>
+        <w:t>O seu modo de agir criando prototipações e as adequando de acordo com as necessidades até chegar num produto final, possibilita que os percalços ou adições necessárias ao produto durante o ciclo de desenvolvimento do sistema, ocorram de forma mais fácil e ágil.</w:t>
+      </w:r>
+      <w:r>
+        <w:br/>
+      </w:r>
+      <w:r>
+        <w:br/>
+        <w:t xml:space="preserve">Outro motivo também se da ao fato de se </w:t>
+      </w:r>
+      <w:proofErr w:type="gramStart"/>
+      <w:r>
+        <w:t>ter</w:t>
+      </w:r>
+      <w:proofErr w:type="gramEnd"/>
+      <w:r>
+        <w:t xml:space="preserve"> uma urgência para entrega de uma parte do projeto antes das demais, e ai pode se focar primeiro nela e depois nas outras e ir incrementando de novas versões do projeto a serem atualizadas de acordo com a sua criação.</w:t>
+      </w:r>
+    </w:p>
+    <w:p>
+      <w:pPr>
+        <w:autoSpaceDE w:val="0"/>
+        <w:autoSpaceDN w:val="0"/>
+        <w:adjustRightInd w:val="0"/>
+        <w:spacing w:after="0" w:line="240" w:lineRule="auto"/>
+      </w:pPr>
+    </w:p>
+    <w:p>
+      <w:pPr>
+        <w:autoSpaceDE w:val="0"/>
+        <w:autoSpaceDN w:val="0"/>
+        <w:adjustRightInd w:val="0"/>
+        <w:spacing w:after="0" w:line="240" w:lineRule="auto"/>
+        <w:rPr>
+          <w:b/>
+        </w:rPr>
+      </w:pPr>
+      <w:r>
+        <w:rPr>
+          <w:b/>
+        </w:rPr>
+        <w:t>As fases de vida desse modelo são:</w:t>
+      </w:r>
+      <w:r>
+        <w:rPr>
+          <w:b/>
+        </w:rPr>
+        <w:br/>
+      </w:r>
+    </w:p>
+    <w:p>
+      <w:pPr>
+        <w:autoSpaceDE w:val="0"/>
+        <w:autoSpaceDN w:val="0"/>
+        <w:adjustRightInd w:val="0"/>
+        <w:spacing w:after="0" w:line="240" w:lineRule="auto"/>
+      </w:pPr>
+      <w:r>
+        <w:rPr>
+          <w:b/>
+        </w:rPr>
+        <w:t>Comunicação:</w:t>
+      </w:r>
+      <w:r>
+        <w:t xml:space="preserve"> Coleta e refinamento dos requisitos. Aonde pegamos as necessidades do projeto e arquitetamos o que necessitamos fazer.</w:t>
+      </w:r>
+    </w:p>
+    <w:p>
+      <w:pPr>
+        <w:autoSpaceDE w:val="0"/>
+        <w:autoSpaceDN w:val="0"/>
+        <w:adjustRightInd w:val="0"/>
+        <w:spacing w:after="0" w:line="240" w:lineRule="auto"/>
+      </w:pPr>
+    </w:p>
+    <w:p>
+      <w:pPr>
+        <w:autoSpaceDE w:val="0"/>
+        <w:autoSpaceDN w:val="0"/>
+        <w:adjustRightInd w:val="0"/>
+        <w:spacing w:after="0" w:line="240" w:lineRule="auto"/>
+      </w:pPr>
+      <w:r>
+        <w:rPr>
+          <w:b/>
+        </w:rPr>
+        <w:t>Plano rápido:</w:t>
+      </w:r>
+      <w:r>
+        <w:t xml:space="preserve"> Definir atividades a serem feitas, distribuir tarefas e definir </w:t>
+      </w:r>
+      <w:proofErr w:type="gramStart"/>
+      <w:r>
+        <w:t>prazos</w:t>
+      </w:r>
+      <w:proofErr w:type="gramEnd"/>
+    </w:p>
+    <w:p>
+      <w:pPr>
+        <w:autoSpaceDE w:val="0"/>
+        <w:autoSpaceDN w:val="0"/>
+        <w:adjustRightInd w:val="0"/>
+        <w:spacing w:after="0" w:line="240" w:lineRule="auto"/>
+      </w:pPr>
+    </w:p>
+    <w:p>
+      <w:pPr>
+        <w:autoSpaceDE w:val="0"/>
+        <w:autoSpaceDN w:val="0"/>
+        <w:adjustRightInd w:val="0"/>
+        <w:spacing w:after="0" w:line="240" w:lineRule="auto"/>
+      </w:pPr>
+      <w:r>
+        <w:rPr>
+          <w:b/>
+        </w:rPr>
+        <w:t>Modelagem Rápida:</w:t>
+      </w:r>
+      <w:r>
+        <w:t xml:space="preserve"> elaborar prova de conceito e protótipo do produto.</w:t>
+      </w:r>
+    </w:p>
+    <w:p>
+      <w:pPr>
+        <w:autoSpaceDE w:val="0"/>
+        <w:autoSpaceDN w:val="0"/>
+        <w:adjustRightInd w:val="0"/>
+        <w:spacing w:after="0" w:line="240" w:lineRule="auto"/>
+      </w:pPr>
+    </w:p>
+    <w:p>
+      <w:pPr>
+        <w:autoSpaceDE w:val="0"/>
+        <w:autoSpaceDN w:val="0"/>
+        <w:adjustRightInd w:val="0"/>
+        <w:spacing w:after="0" w:line="240" w:lineRule="auto"/>
+      </w:pPr>
+      <w:r>
+        <w:rPr>
+          <w:b/>
+        </w:rPr>
+        <w:t>Construção do Protótipo:</w:t>
+      </w:r>
+      <w:r>
+        <w:t xml:space="preserve"> Desenvolver o código fonte, realizar teste, </w:t>
+      </w:r>
+      <w:proofErr w:type="gramStart"/>
+      <w:r>
+        <w:t>implementar</w:t>
+      </w:r>
+      <w:proofErr w:type="gramEnd"/>
+      <w:r>
+        <w:t>/ decrementar componentes dentro do código.</w:t>
+      </w:r>
+    </w:p>
+    <w:p>
+      <w:pPr>
+        <w:autoSpaceDE w:val="0"/>
+        <w:autoSpaceDN w:val="0"/>
+        <w:adjustRightInd w:val="0"/>
+        <w:spacing w:after="0" w:line="240" w:lineRule="auto"/>
+      </w:pPr>
+    </w:p>
+    <w:p>
+      <w:pPr>
+        <w:autoSpaceDE w:val="0"/>
+        <w:autoSpaceDN w:val="0"/>
+        <w:adjustRightInd w:val="0"/>
+        <w:spacing w:after="0" w:line="240" w:lineRule="auto"/>
+      </w:pPr>
+      <w:r>
+        <w:rPr>
+          <w:b/>
+        </w:rPr>
+        <w:t xml:space="preserve">Implantação, entrega e </w:t>
+      </w:r>
+      <w:proofErr w:type="gramStart"/>
+      <w:r>
+        <w:rPr>
+          <w:b/>
+        </w:rPr>
+        <w:t>feedback</w:t>
+      </w:r>
+      <w:proofErr w:type="gramEnd"/>
+      <w:r>
+        <w:rPr>
+          <w:b/>
+        </w:rPr>
+        <w:t>:</w:t>
+      </w:r>
+      <w:r>
+        <w:t xml:space="preserve"> Liberar o software, instalar o software, capacitar as pessoas que iram usar e dar suporte ao software.</w:t>
+      </w:r>
+    </w:p>
+    <w:p>
+      <w:pPr>
+        <w:autoSpaceDE w:val="0"/>
+        <w:autoSpaceDN w:val="0"/>
+        <w:adjustRightInd w:val="0"/>
+        <w:spacing w:after="0" w:line="240" w:lineRule="auto"/>
+      </w:pPr>
+    </w:p>
+    <w:p>
+      <w:pPr>
+        <w:autoSpaceDE w:val="0"/>
+        <w:autoSpaceDN w:val="0"/>
+        <w:adjustRightInd w:val="0"/>
+        <w:spacing w:after="0" w:line="240" w:lineRule="auto"/>
+      </w:pPr>
+      <w:r>
+        <w:t xml:space="preserve">Todos esses processos fazem parte de um </w:t>
+      </w:r>
+      <w:proofErr w:type="spellStart"/>
+      <w:r>
+        <w:t>looping</w:t>
+      </w:r>
+      <w:proofErr w:type="spellEnd"/>
+      <w:r>
+        <w:t xml:space="preserve"> de desenvolvimento e podem ser refeitos de acordo com as necessidades encontradas no projeto ou pelos feedbacks passados pelos usuários.</w:t>
+      </w:r>
+    </w:p>
+    <w:p/>
+    <w:p>
+      <w:r>
+        <w:rPr>
+          <w:b/>
+        </w:rPr>
+        <w:t>Uso de metodologia SCRUM</w:t>
+      </w:r>
+      <w:r>
+        <w:br/>
+      </w:r>
+      <w:r>
+        <w:br/>
+        <w:t>A metodologia SCRUM pode ser usado dentro do nosso modelo de desenvolvimento.</w:t>
+      </w:r>
+      <w:r>
+        <w:br/>
+      </w:r>
+      <w:r>
+        <w:br/>
+        <w:t xml:space="preserve">A forma de uso de </w:t>
+      </w:r>
+      <w:proofErr w:type="spellStart"/>
+      <w:r>
+        <w:t>Sprints</w:t>
+      </w:r>
+      <w:proofErr w:type="spellEnd"/>
+      <w:r>
+        <w:t xml:space="preserve"> para a resolução dos</w:t>
+      </w:r>
+      <w:r>
+        <w:t xml:space="preserve"> processos/tarefas/problemas</w:t>
+      </w:r>
+      <w:r>
+        <w:t xml:space="preserve"> pode se encaixar muito bem no desenvolvimento de novas prototipações </w:t>
+      </w:r>
+      <w:r>
+        <w:t xml:space="preserve">e de forma mais organizada a sanar as fases da forma mais rápida e </w:t>
+      </w:r>
+      <w:proofErr w:type="spellStart"/>
+      <w:r>
+        <w:t>acertiva</w:t>
+      </w:r>
+      <w:proofErr w:type="spellEnd"/>
+      <w:r>
+        <w:t xml:space="preserve"> </w:t>
+      </w:r>
+      <w:proofErr w:type="gramStart"/>
+      <w:r>
+        <w:t>possível.</w:t>
       </w:r>
       <w:bookmarkStart w:id="0" w:name="_GoBack"/>
       <w:bookmarkEnd w:id="0"/>
-      <w:r>
-        <w:br/>
-      </w:r>
-      <w:r>
-        <w:br/>
-        <w:t>O seu modo de agir criando prototipações e as adequando de acordo com as necessidades até chegar num produto final, possibilita que os percalços ou adições necessárias ao produto durante o ciclo de desenvolvimento do sistema, ocorram de forma mais fácil e ágil.</w:t>
-      </w:r>
-      <w:r>
-        <w:br/>
-      </w:r>
-      <w:r>
-        <w:br/>
-        <w:t xml:space="preserve">Outro motivo também se da ao fato de se </w:t>
-      </w:r>
-      <w:proofErr w:type="gramStart"/>
-      <w:r>
-        <w:t>ter</w:t>
-      </w:r>
       <w:proofErr w:type="gramEnd"/>
-      <w:r>
-        <w:t xml:space="preserve"> uma urgência para entrega de uma parte do projeto antes das demais, e ai pode se focar primeiro nela e depois nas outras e ir incrementando de novas versões do projeto a serem atualizadas de acordo com a sua criação.</w:t>
-      </w:r>
-    </w:p>
-    <w:p>
-      <w:pPr>
-        <w:autoSpaceDE w:val="0"/>
-        <w:autoSpaceDN w:val="0"/>
-        <w:adjustRightInd w:val="0"/>
-        <w:spacing w:after="0" w:line="240" w:lineRule="auto"/>
-      </w:pPr>
-    </w:p>
-    <w:p>
-      <w:pPr>
-        <w:autoSpaceDE w:val="0"/>
-        <w:autoSpaceDN w:val="0"/>
-        <w:adjustRightInd w:val="0"/>
-        <w:spacing w:after="0" w:line="240" w:lineRule="auto"/>
-      </w:pPr>
-      <w:r>
-        <w:t>As fases de vida desse modelo são:</w:t>
-      </w:r>
-      <w:r>
-        <w:br/>
-      </w:r>
-    </w:p>
-    <w:p>
-      <w:pPr>
-        <w:autoSpaceDE w:val="0"/>
-        <w:autoSpaceDN w:val="0"/>
-        <w:adjustRightInd w:val="0"/>
-        <w:spacing w:after="0" w:line="240" w:lineRule="auto"/>
-      </w:pPr>
-      <w:r>
-        <w:t>Comunicação: Coleta e refinamento dos requisitos. Aonde pegamos as necessidades do projeto e arquitetamos o que necessitamos fazer.</w:t>
-      </w:r>
-    </w:p>
-    <w:p>
-      <w:pPr>
-        <w:autoSpaceDE w:val="0"/>
-        <w:autoSpaceDN w:val="0"/>
-        <w:adjustRightInd w:val="0"/>
-        <w:spacing w:after="0" w:line="240" w:lineRule="auto"/>
-      </w:pPr>
-    </w:p>
-    <w:p>
-      <w:pPr>
-        <w:autoSpaceDE w:val="0"/>
-        <w:autoSpaceDN w:val="0"/>
-        <w:adjustRightInd w:val="0"/>
-        <w:spacing w:after="0" w:line="240" w:lineRule="auto"/>
-      </w:pPr>
-      <w:r>
-        <w:t xml:space="preserve">Plano rápido: Definir atividades a serem feitas, distribuir tarefas e definir </w:t>
-      </w:r>
-      <w:proofErr w:type="gramStart"/>
-      <w:r>
-        <w:t>prazos</w:t>
-      </w:r>
-      <w:proofErr w:type="gramEnd"/>
-    </w:p>
-    <w:p>
-      <w:pPr>
-        <w:autoSpaceDE w:val="0"/>
-        <w:autoSpaceDN w:val="0"/>
-        <w:adjustRightInd w:val="0"/>
-        <w:spacing w:after="0" w:line="240" w:lineRule="auto"/>
-      </w:pPr>
-    </w:p>
-    <w:p>
-      <w:pPr>
-        <w:autoSpaceDE w:val="0"/>
-        <w:autoSpaceDN w:val="0"/>
-        <w:adjustRightInd w:val="0"/>
-        <w:spacing w:after="0" w:line="240" w:lineRule="auto"/>
-      </w:pPr>
-      <w:r>
-        <w:t>Modelagem Rápida: elaborar prova de conceito e protótipo do produto.</w:t>
-      </w:r>
-    </w:p>
-    <w:p>
-      <w:pPr>
-        <w:autoSpaceDE w:val="0"/>
-        <w:autoSpaceDN w:val="0"/>
-        <w:adjustRightInd w:val="0"/>
-        <w:spacing w:after="0" w:line="240" w:lineRule="auto"/>
-      </w:pPr>
-    </w:p>
-    <w:p>
-      <w:pPr>
-        <w:autoSpaceDE w:val="0"/>
-        <w:autoSpaceDN w:val="0"/>
-        <w:adjustRightInd w:val="0"/>
-        <w:spacing w:after="0" w:line="240" w:lineRule="auto"/>
-      </w:pPr>
-      <w:r>
-        <w:t xml:space="preserve">Construção do Protótipo: Desenvolver o código fonte, realizar teste, </w:t>
-      </w:r>
-      <w:proofErr w:type="gramStart"/>
-      <w:r>
-        <w:t>implementar</w:t>
-      </w:r>
-      <w:proofErr w:type="gramEnd"/>
-      <w:r>
-        <w:t>/ decrementar componentes dentro do código.</w:t>
-      </w:r>
-    </w:p>
-    <w:p>
-      <w:pPr>
-        <w:autoSpaceDE w:val="0"/>
-        <w:autoSpaceDN w:val="0"/>
-        <w:adjustRightInd w:val="0"/>
-        <w:spacing w:after="0" w:line="240" w:lineRule="auto"/>
-      </w:pPr>
-    </w:p>
-    <w:p>
-      <w:pPr>
-        <w:autoSpaceDE w:val="0"/>
-        <w:autoSpaceDN w:val="0"/>
-        <w:adjustRightInd w:val="0"/>
-        <w:spacing w:after="0" w:line="240" w:lineRule="auto"/>
-      </w:pPr>
-      <w:r>
-        <w:t xml:space="preserve">Implantação, entrega e </w:t>
-      </w:r>
-      <w:proofErr w:type="gramStart"/>
-      <w:r>
-        <w:t>feedback</w:t>
-      </w:r>
-      <w:proofErr w:type="gramEnd"/>
-      <w:r>
-        <w:t>: Liberar o software, instalar o software, capacitar as pessoas que iram usar e dar suporte ao software.</w:t>
-      </w:r>
-    </w:p>
-    <w:p>
-      <w:pPr>
-        <w:autoSpaceDE w:val="0"/>
-        <w:autoSpaceDN w:val="0"/>
-        <w:adjustRightInd w:val="0"/>
-        <w:spacing w:after="0" w:line="240" w:lineRule="auto"/>
-      </w:pPr>
-    </w:p>
-    <w:p>
-      <w:pPr>
-        <w:autoSpaceDE w:val="0"/>
-        <w:autoSpaceDN w:val="0"/>
-        <w:adjustRightInd w:val="0"/>
-        <w:spacing w:after="0" w:line="240" w:lineRule="auto"/>
-      </w:pPr>
-      <w:r>
-        <w:t xml:space="preserve">Todos esses processos fazem parte de um </w:t>
-      </w:r>
-      <w:proofErr w:type="spellStart"/>
-      <w:r>
-        <w:t>looping</w:t>
-      </w:r>
-      <w:proofErr w:type="spellEnd"/>
-      <w:r>
-        <w:t xml:space="preserve"> de desenvolvimento e podem ser refeitos de acordo com as necessidades encontradas no projeto ou pelos feedbacks passados pelos usuários.</w:t>
-      </w:r>
-    </w:p>
-    <w:p/>
+    </w:p>
     <w:sectPr>
       <w:pgSz w:w="11906" w:h="16838"/>
       <w:pgMar w:top="1417" w:right="1701" w:bottom="1417" w:left="1701" w:header="708" w:footer="708" w:gutter="0"/>

--- a/Documentação/PropostaSIColetaLixo.docx
+++ b/Documentação/PropostaSIColetaLixo.docx
@@ -291,15 +291,74 @@
       </w:r>
       <w:proofErr w:type="spellEnd"/>
       <w:r>
-        <w:t xml:space="preserve"> </w:t>
+        <w:t xml:space="preserve"> possível.</w:t>
+      </w:r>
+    </w:p>
+    <w:p/>
+    <w:p>
+      <w:pPr>
+        <w:rPr>
+          <w:b/>
+        </w:rPr>
+      </w:pPr>
+      <w:r>
+        <w:rPr>
+          <w:b/>
+        </w:rPr>
+        <w:t>Definição da Equipe</w:t>
+      </w:r>
+    </w:p>
+    <w:p>
+      <w:r>
+        <w:t>A</w:t>
+      </w:r>
+      <w:r>
+        <w:t xml:space="preserve"> divisão da equipe irá se basear no modelo ágil de </w:t>
+      </w:r>
+      <w:proofErr w:type="spellStart"/>
+      <w:r>
+        <w:t>Scrum</w:t>
+      </w:r>
+      <w:proofErr w:type="spellEnd"/>
+      <w:r>
+        <w:t xml:space="preserve"> para que o projeto ocorra de forma ágil.</w:t>
+      </w:r>
+      <w:r>
+        <w:br/>
+      </w:r>
+      <w:r>
+        <w:br/>
+        <w:t xml:space="preserve">As definições de cada um deles </w:t>
       </w:r>
       <w:proofErr w:type="gramStart"/>
       <w:r>
-        <w:t>possível.</w:t>
+        <w:t>irá variar</w:t>
+      </w:r>
+      <w:proofErr w:type="gramEnd"/>
+      <w:r>
+        <w:t xml:space="preserve"> de acordo com a necessidade momentânea dentro de determinada hora do projeto.</w:t>
+      </w:r>
+    </w:p>
+    <w:p>
+      <w:r>
+        <w:t>As funções são desenvolvedores, aplicadores de testes, responsáveis pelos feedbacks e contato com os usuários e o engenheiro de software para determinar as</w:t>
+      </w:r>
+      <w:proofErr w:type="gramStart"/>
+      <w:r>
+        <w:t xml:space="preserve">  </w:t>
+      </w:r>
+      <w:proofErr w:type="gramEnd"/>
+      <w:r>
+        <w:t>funções dos projetos.</w:t>
+      </w:r>
+    </w:p>
+    <w:p>
+      <w:r>
+        <w:lastRenderedPageBreak/>
+        <w:t>Espera-se excelência de todos dentro do desenvolvimento do projeto para que ele ocorra da melhor forma possível.</w:t>
       </w:r>
       <w:bookmarkStart w:id="0" w:name="_GoBack"/>
       <w:bookmarkEnd w:id="0"/>
-      <w:proofErr w:type="gramEnd"/>
     </w:p>
     <w:sectPr>
       <w:pgSz w:w="11906" w:h="16838"/>
